--- a/書式.docx
+++ b/書式.docx
@@ -11,11 +11,9 @@
       </w:r>
     </w:p>
     <w:p>
-      <w:proofErr w:type="spellStart"/>
       <w:r>
         <w:t>CScene</w:t>
       </w:r>
-      <w:proofErr w:type="spellEnd"/>
       <w:r>
         <w:rPr>
           <w:rFonts w:hint="eastAsia"/>
@@ -73,25 +71,18 @@
       </w:r>
     </w:p>
     <w:p>
-      <w:pPr>
-        <w:rPr>
-          <w:rFonts w:hint="eastAsia"/>
-        </w:rPr>
-      </w:pPr>
       <w:r>
         <w:rPr>
           <w:rFonts w:hint="eastAsia"/>
         </w:rPr>
         <w:t>引数</w:t>
       </w:r>
-      <w:proofErr w:type="spellStart"/>
       <w:r>
         <w:rPr>
           <w:rFonts w:hint="eastAsia"/>
         </w:rPr>
         <w:t>bool</w:t>
       </w:r>
-      <w:proofErr w:type="spellEnd"/>
       <w:r>
         <w:rPr>
           <w:rFonts w:hint="eastAsia"/>
@@ -130,6 +121,62 @@
       </w:r>
       <w:r>
         <w:t>すること</w:t>
+      </w:r>
+    </w:p>
+    <w:p/>
+    <w:p>
+      <w:r>
+        <w:rPr>
+          <w:rFonts w:hint="eastAsia"/>
+        </w:rPr>
+        <w:t>その他</w:t>
+      </w:r>
+    </w:p>
+    <w:p>
+      <w:r>
+        <w:rPr>
+          <w:rFonts w:hint="eastAsia"/>
+        </w:rPr>
+        <w:t>デバッグ文章は</w:t>
+      </w:r>
+      <w:r>
+        <w:rPr>
+          <w:rFonts w:hint="eastAsia"/>
+        </w:rPr>
+        <w:t>#</w:t>
+      </w:r>
+      <w:r>
+        <w:t xml:space="preserve">if </w:t>
+      </w:r>
+      <w:r>
+        <w:rPr>
+          <w:rFonts w:hint="eastAsia"/>
+        </w:rPr>
+        <w:t xml:space="preserve">_DEBUG </w:t>
+      </w:r>
+      <w:r>
+        <w:rPr>
+          <w:rFonts w:hint="eastAsia"/>
+        </w:rPr>
+        <w:t>～</w:t>
+      </w:r>
+      <w:r>
+        <w:t xml:space="preserve">　</w:t>
+      </w:r>
+      <w:r>
+        <w:rPr>
+          <w:rFonts w:hint="eastAsia"/>
+        </w:rPr>
+        <w:t xml:space="preserve">#endif </w:t>
+      </w:r>
+      <w:r>
+        <w:rPr>
+          <w:rFonts w:hint="eastAsia"/>
+        </w:rPr>
+        <w:t>を</w:t>
+      </w:r>
+      <w:r>
+        <w:t>書くこと</w:t>
       </w:r>
     </w:p>
     <w:p>
@@ -138,77 +185,29 @@
           <w:rFonts w:hint="eastAsia"/>
         </w:rPr>
       </w:pPr>
-    </w:p>
-    <w:p>
-      <w:r>
-        <w:rPr>
-          <w:rFonts w:hint="eastAsia"/>
-        </w:rPr>
-        <w:t>その他</w:t>
-      </w:r>
-    </w:p>
-    <w:p>
-      <w:r>
-        <w:rPr>
-          <w:rFonts w:hint="eastAsia"/>
-        </w:rPr>
-        <w:t>デバッグ文章は</w:t>
-      </w:r>
-      <w:r>
-        <w:rPr>
-          <w:rFonts w:hint="eastAsia"/>
-        </w:rPr>
-        <w:t>#</w:t>
-      </w:r>
-      <w:r>
-        <w:t xml:space="preserve">if </w:t>
-      </w:r>
-      <w:r>
-        <w:rPr>
-          <w:rFonts w:hint="eastAsia"/>
-        </w:rPr>
-        <w:t xml:space="preserve">_DEBUG </w:t>
-      </w:r>
-      <w:r>
-        <w:rPr>
-          <w:rFonts w:hint="eastAsia"/>
-        </w:rPr>
-        <w:t>～</w:t>
-      </w:r>
-      <w:r>
-        <w:t xml:space="preserve">　</w:t>
-      </w:r>
-      <w:r>
-        <w:rPr>
-          <w:rFonts w:hint="eastAsia"/>
-        </w:rPr>
-        <w:t>#</w:t>
-      </w:r>
-      <w:proofErr w:type="spellStart"/>
-      <w:r>
-        <w:rPr>
-          <w:rFonts w:hint="eastAsia"/>
-        </w:rPr>
-        <w:t>endif</w:t>
+      <w:r>
+        <w:rPr>
+          <w:rFonts w:hint="eastAsia"/>
+        </w:rPr>
+        <w:t>ポインタ</w:t>
+      </w:r>
+      <w:r>
+        <w:t>は</w:t>
+      </w:r>
+      <w:r>
+        <w:t>”p_”</w:t>
+      </w:r>
+      <w:r>
+        <w:rPr>
+          <w:rFonts w:hint="eastAsia"/>
+        </w:rPr>
+        <w:t>を</w:t>
+      </w:r>
+      <w:r>
+        <w:t>先頭につけること</w:t>
       </w:r>
       <w:bookmarkStart w:id="0" w:name="_GoBack"/>
       <w:bookmarkEnd w:id="0"/>
-      <w:proofErr w:type="spellEnd"/>
-      <w:r>
-        <w:rPr>
-          <w:rFonts w:hint="eastAsia"/>
-        </w:rPr>
-        <w:t xml:space="preserve"> </w:t>
-      </w:r>
-      <w:r>
-        <w:rPr>
-          <w:rFonts w:hint="eastAsia"/>
-        </w:rPr>
-        <w:t>を</w:t>
-      </w:r>
-      <w:r>
-        <w:t>書くこと</w:t>
-      </w:r>
     </w:p>
     <w:p/>
     <w:sectPr>
